--- a/Coding lessons.docx
+++ b/Coding lessons.docx
@@ -160,6 +160,247 @@
           <w:lang w:val="en-US"/>
         </w:rPr>
         <w:t>\\ to print out \</w:t>
+      </w:r>
+    </w:p>
+    <w:p>
+      <w:pPr>
+        <w:rPr>
+          <w:lang w:val="en-US"/>
+        </w:rPr>
+      </w:pPr>
+      <w:r>
+        <w:rPr>
+          <w:lang w:val="en-US"/>
+        </w:rPr>
+        <w:t xml:space="preserve">Types of </w:t>
+      </w:r>
+      <w:proofErr w:type="spellStart"/>
+      <w:r>
+        <w:rPr>
+          <w:lang w:val="en-US"/>
+        </w:rPr>
+        <w:t>varaibles</w:t>
+      </w:r>
+      <w:proofErr w:type="spellEnd"/>
+      <w:r>
+        <w:rPr>
+          <w:lang w:val="en-US"/>
+        </w:rPr>
+        <w:t>: Strings, Boolean, numbers and characters</w:t>
+      </w:r>
+    </w:p>
+    <w:p>
+      <w:pPr>
+        <w:rPr>
+          <w:lang w:val="en-US"/>
+        </w:rPr>
+      </w:pPr>
+      <w:r>
+        <w:rPr>
+          <w:lang w:val="en-US"/>
+        </w:rPr>
+        <w:t xml:space="preserve">Short: signed and unsigned </w:t>
+      </w:r>
+    </w:p>
+    <w:p>
+      <w:pPr>
+        <w:rPr>
+          <w:lang w:val="en-US"/>
+        </w:rPr>
+      </w:pPr>
+      <w:r>
+        <w:rPr>
+          <w:rStyle w:val="HTMLCode"/>
+          <w:rFonts w:ascii="Consolas" w:eastAsiaTheme="minorHAnsi" w:hAnsi="Consolas"/>
+          <w:color w:val="FF0000"/>
+          <w:bdr w:val="none" w:sz="0" w:space="0" w:color="auto" w:frame="1"/>
+        </w:rPr>
+        <w:t xml:space="preserve">unsigned short </w:t>
+      </w:r>
+      <w:proofErr w:type="spellStart"/>
+      <w:r>
+        <w:rPr>
+          <w:rStyle w:val="HTMLCode"/>
+          <w:rFonts w:ascii="Consolas" w:eastAsiaTheme="minorHAnsi" w:hAnsi="Consolas"/>
+          <w:color w:val="FF0000"/>
+          <w:bdr w:val="none" w:sz="0" w:space="0" w:color="auto" w:frame="1"/>
+        </w:rPr>
+        <w:t>int</w:t>
+      </w:r>
+      <w:proofErr w:type="spellEnd"/>
+      <w:r>
+        <w:rPr>
+          <w:rFonts w:ascii="Helvetica" w:hAnsi="Helvetica" w:cs="Helvetica"/>
+          <w:color w:val="FF0000"/>
+        </w:rPr>
+        <w:t xml:space="preserve"> - 0 to 65535</w:t>
+      </w:r>
+      <w:r>
+        <w:rPr>
+          <w:rFonts w:ascii="Helvetica" w:hAnsi="Helvetica" w:cs="Helvetica"/>
+          <w:color w:val="FF0000"/>
+        </w:rPr>
+        <w:t xml:space="preserve"> </w:t>
+      </w:r>
+      <w:r>
+        <w:rPr>
+          <w:lang w:val="en-US"/>
+        </w:rPr>
+        <w:t>2 bytes used</w:t>
+      </w:r>
+    </w:p>
+    <w:p>
+      <w:pPr>
+        <w:rPr>
+          <w:rFonts w:ascii="Helvetica" w:hAnsi="Helvetica" w:cs="Helvetica"/>
+          <w:color w:val="FF0000"/>
+        </w:rPr>
+      </w:pPr>
+      <w:r>
+        <w:rPr>
+          <w:rStyle w:val="HTMLCode"/>
+          <w:rFonts w:ascii="Consolas" w:eastAsiaTheme="minorHAnsi" w:hAnsi="Consolas"/>
+          <w:color w:val="FF0000"/>
+          <w:bdr w:val="none" w:sz="0" w:space="0" w:color="auto" w:frame="1"/>
+        </w:rPr>
+        <w:t xml:space="preserve">signed short </w:t>
+      </w:r>
+      <w:proofErr w:type="spellStart"/>
+      <w:r>
+        <w:rPr>
+          <w:rStyle w:val="HTMLCode"/>
+          <w:rFonts w:ascii="Consolas" w:eastAsiaTheme="minorHAnsi" w:hAnsi="Consolas"/>
+          <w:color w:val="FF0000"/>
+          <w:bdr w:val="none" w:sz="0" w:space="0" w:color="auto" w:frame="1"/>
+        </w:rPr>
+        <w:t>int</w:t>
+      </w:r>
+      <w:proofErr w:type="spellEnd"/>
+      <w:r>
+        <w:rPr>
+          <w:rFonts w:ascii="Helvetica" w:hAnsi="Helvetica" w:cs="Helvetica"/>
+          <w:color w:val="FF0000"/>
+        </w:rPr>
+        <w:t xml:space="preserve"> - -32768 to 32767</w:t>
+      </w:r>
+    </w:p>
+    <w:p>
+      <w:pPr>
+        <w:rPr>
+          <w:rFonts w:ascii="Helvetica" w:hAnsi="Helvetica" w:cs="Helvetica"/>
+          <w:color w:val="DCDDDE"/>
+        </w:rPr>
+      </w:pPr>
+      <w:proofErr w:type="spellStart"/>
+      <w:r>
+        <w:rPr>
+          <w:rFonts w:ascii="Helvetica" w:hAnsi="Helvetica" w:cs="Helvetica"/>
+        </w:rPr>
+        <w:t>Int</w:t>
+      </w:r>
+      <w:proofErr w:type="spellEnd"/>
+      <w:r>
+        <w:rPr>
+          <w:rFonts w:ascii="Helvetica" w:hAnsi="Helvetica" w:cs="Helvetica"/>
+        </w:rPr>
+        <w:t xml:space="preserve">: </w:t>
+      </w:r>
+      <w:proofErr w:type="spellStart"/>
+      <w:r>
+        <w:rPr>
+          <w:rStyle w:val="HTMLCode"/>
+          <w:rFonts w:ascii="Consolas" w:eastAsiaTheme="minorHAnsi" w:hAnsi="Consolas"/>
+          <w:color w:val="DCDDDE"/>
+          <w:highlight w:val="black"/>
+          <w:bdr w:val="none" w:sz="0" w:space="0" w:color="auto" w:frame="1"/>
+        </w:rPr>
+        <w:t>int</w:t>
+      </w:r>
+      <w:proofErr w:type="spellEnd"/>
+      <w:r>
+        <w:rPr>
+          <w:rFonts w:ascii="Helvetica" w:hAnsi="Helvetica" w:cs="Helvetica"/>
+          <w:color w:val="DCDDDE"/>
+          <w:highlight w:val="black"/>
+        </w:rPr>
+        <w:t>/</w:t>
+      </w:r>
+      <w:r>
+        <w:rPr>
+          <w:rStyle w:val="HTMLCode"/>
+          <w:rFonts w:ascii="Consolas" w:eastAsiaTheme="minorHAnsi" w:hAnsi="Consolas"/>
+          <w:color w:val="DCDDDE"/>
+          <w:highlight w:val="black"/>
+          <w:bdr w:val="none" w:sz="0" w:space="0" w:color="auto" w:frame="1"/>
+        </w:rPr>
+        <w:t xml:space="preserve">signed </w:t>
+      </w:r>
+      <w:proofErr w:type="spellStart"/>
+      <w:r>
+        <w:rPr>
+          <w:rStyle w:val="HTMLCode"/>
+          <w:rFonts w:ascii="Consolas" w:eastAsiaTheme="minorHAnsi" w:hAnsi="Consolas"/>
+          <w:color w:val="DCDDDE"/>
+          <w:highlight w:val="black"/>
+          <w:bdr w:val="none" w:sz="0" w:space="0" w:color="auto" w:frame="1"/>
+        </w:rPr>
+        <w:t>int</w:t>
+      </w:r>
+      <w:proofErr w:type="spellEnd"/>
+      <w:r>
+        <w:rPr>
+          <w:rFonts w:ascii="Helvetica" w:hAnsi="Helvetica" w:cs="Helvetica"/>
+          <w:color w:val="DCDDDE"/>
+          <w:highlight w:val="black"/>
+        </w:rPr>
+        <w:t xml:space="preserve"> = -2147483648 to 2147483647</w:t>
+      </w:r>
+    </w:p>
+    <w:p>
+      <w:pPr>
+        <w:spacing w:after="0" w:line="240" w:lineRule="auto"/>
+        <w:textAlignment w:val="baseline"/>
+        <w:rPr>
+          <w:rFonts w:ascii="inherit" w:eastAsia="Times New Roman" w:hAnsi="inherit" w:cs="Helvetica"/>
+          <w:color w:val="000000"/>
+          <w:sz w:val="24"/>
+          <w:szCs w:val="24"/>
+          <w:lang w:eastAsia="en-IN"/>
+        </w:rPr>
+      </w:pPr>
+      <w:r>
+        <w:rPr>
+          <w:rFonts w:ascii="Consolas" w:eastAsia="Times New Roman" w:hAnsi="Consolas" w:cs="Courier New"/>
+          <w:color w:val="000000"/>
+          <w:sz w:val="20"/>
+          <w:szCs w:val="20"/>
+          <w:bdr w:val="none" w:sz="0" w:space="0" w:color="auto" w:frame="1"/>
+          <w:lang w:eastAsia="en-IN"/>
+        </w:rPr>
+        <w:t xml:space="preserve">unsigned </w:t>
+      </w:r>
+      <w:proofErr w:type="spellStart"/>
+      <w:r>
+        <w:rPr>
+          <w:rFonts w:ascii="Consolas" w:eastAsia="Times New Roman" w:hAnsi="Consolas" w:cs="Courier New"/>
+          <w:color w:val="000000"/>
+          <w:sz w:val="20"/>
+          <w:szCs w:val="20"/>
+          <w:bdr w:val="none" w:sz="0" w:space="0" w:color="auto" w:frame="1"/>
+          <w:lang w:eastAsia="en-IN"/>
+        </w:rPr>
+        <w:t>int</w:t>
+      </w:r>
+      <w:proofErr w:type="spellEnd"/>
+      <w:r>
+        <w:rPr>
+          <w:rFonts w:ascii="inherit" w:eastAsia="Times New Roman" w:hAnsi="inherit" w:cs="Helvetica"/>
+          <w:color w:val="000000"/>
+          <w:sz w:val="24"/>
+          <w:szCs w:val="24"/>
+          <w:lang w:eastAsia="en-IN"/>
+        </w:rPr>
+        <w:t xml:space="preserve"> = 0 to 4,294,967,295</w:t>
       </w:r>
     </w:p>
     <w:p>
@@ -610,6 +851,19 @@
     <w:semiHidden/>
     <w:unhideWhenUsed/>
   </w:style>
+  <w:style w:type="character" w:styleId="HTMLCode">
+    <w:name w:val="HTML Code"/>
+    <w:basedOn w:val="DefaultParagraphFont"/>
+    <w:uiPriority w:val="99"/>
+    <w:semiHidden/>
+    <w:unhideWhenUsed/>
+    <w:rsid w:val="00E81903"/>
+    <w:rPr>
+      <w:rFonts w:ascii="Courier New" w:eastAsia="Times New Roman" w:hAnsi="Courier New" w:cs="Courier New"/>
+      <w:sz w:val="20"/>
+      <w:szCs w:val="20"/>
+    </w:rPr>
+  </w:style>
 </w:styles>
 </file>
 

--- a/Coding lessons.docx
+++ b/Coding lessons.docx
@@ -409,15 +409,138 @@
           <w:lang w:val="en-US"/>
         </w:rPr>
       </w:pPr>
+    </w:p>
+    <w:p>
+      <w:pPr>
+        <w:rPr>
+          <w:rFonts w:ascii="Helvetica" w:hAnsi="Helvetica" w:cs="Helvetica"/>
+        </w:rPr>
+      </w:pPr>
+      <w:proofErr w:type="spellStart"/>
+      <w:r>
+        <w:rPr>
+          <w:lang w:val="en-US"/>
+        </w:rPr>
+        <w:t>a+b</w:t>
+      </w:r>
+      <w:proofErr w:type="spellEnd"/>
+      <w:r>
+        <w:rPr>
+          <w:lang w:val="en-US"/>
+        </w:rPr>
+        <w:t xml:space="preserve"> = c, c is sum </w:t>
+      </w:r>
+      <w:proofErr w:type="gramStart"/>
+      <w:r>
+        <w:rPr>
+          <w:rFonts w:ascii="Helvetica" w:hAnsi="Helvetica" w:cs="Helvetica"/>
+        </w:rPr>
+        <w:t>a</w:t>
+      </w:r>
+      <w:proofErr w:type="gramEnd"/>
+      <w:r>
+        <w:rPr>
+          <w:rFonts w:ascii="Helvetica" w:hAnsi="Helvetica" w:cs="Helvetica"/>
+        </w:rPr>
+        <w:t xml:space="preserve"> and b are called the addends</w:t>
+      </w:r>
+    </w:p>
+    <w:p>
+      <w:pPr>
+        <w:rPr>
+          <w:rFonts w:ascii="Helvetica" w:hAnsi="Helvetica" w:cs="Helvetica"/>
+        </w:rPr>
+      </w:pPr>
+      <w:r>
+        <w:rPr>
+          <w:rFonts w:ascii="Helvetica" w:hAnsi="Helvetica" w:cs="Helvetica"/>
+        </w:rPr>
+        <w:t xml:space="preserve">a-b=c, c is difference and </w:t>
+      </w:r>
+      <w:proofErr w:type="gramStart"/>
+      <w:r>
+        <w:rPr>
+          <w:rFonts w:ascii="Helvetica" w:hAnsi="Helvetica" w:cs="Helvetica"/>
+        </w:rPr>
+        <w:t>a</w:t>
+      </w:r>
+      <w:proofErr w:type="gramEnd"/>
+      <w:r>
+        <w:rPr>
+          <w:rFonts w:ascii="Helvetica" w:hAnsi="Helvetica" w:cs="Helvetica"/>
+        </w:rPr>
+        <w:t xml:space="preserve"> and b are minuend and subtrahend vice versa.</w:t>
+      </w:r>
+    </w:p>
+    <w:p>
+      <w:pPr>
+        <w:rPr>
+          <w:rFonts w:ascii="Helvetica" w:hAnsi="Helvetica" w:cs="Helvetica"/>
+        </w:rPr>
+      </w:pPr>
+      <w:r>
+        <w:rPr>
+          <w:rFonts w:ascii="Helvetica" w:hAnsi="Helvetica" w:cs="Helvetica"/>
+        </w:rPr>
+        <w:t xml:space="preserve">a*b=c a is multiplicand, b is multiplier </w:t>
+      </w:r>
+    </w:p>
+    <w:p>
+      <w:pPr>
+        <w:rPr>
+          <w:rFonts w:ascii="Helvetica" w:hAnsi="Helvetica" w:cs="Helvetica"/>
+        </w:rPr>
+      </w:pPr>
+      <w:r>
+        <w:rPr>
+          <w:rFonts w:ascii="Helvetica" w:hAnsi="Helvetica" w:cs="Helvetica"/>
+        </w:rPr>
+        <w:t xml:space="preserve">a/b = c </w:t>
+      </w:r>
+      <w:proofErr w:type="spellStart"/>
+      <w:r>
+        <w:rPr>
+          <w:rFonts w:ascii="Helvetica" w:hAnsi="Helvetica" w:cs="Helvetica"/>
+        </w:rPr>
+        <w:t>c</w:t>
+      </w:r>
+      <w:proofErr w:type="spellEnd"/>
+      <w:r>
+        <w:rPr>
+          <w:rFonts w:ascii="Helvetica" w:hAnsi="Helvetica" w:cs="Helvetica"/>
+        </w:rPr>
+        <w:t xml:space="preserve"> is quotient, a is divisor and b is dividend or vice </w:t>
+      </w:r>
+      <w:proofErr w:type="gramStart"/>
+      <w:r>
+        <w:rPr>
+          <w:rFonts w:ascii="Helvetica" w:hAnsi="Helvetica" w:cs="Helvetica"/>
+        </w:rPr>
+        <w:t>versa .</w:t>
+      </w:r>
+      <w:proofErr w:type="gramEnd"/>
+    </w:p>
+    <w:p>
+      <w:pPr>
+        <w:rPr>
+          <w:rFonts w:ascii="Helvetica" w:hAnsi="Helvetica" w:cs="Helvetica"/>
+        </w:rPr>
+      </w:pPr>
+      <w:r>
+        <w:rPr>
+          <w:rFonts w:ascii="Helvetica" w:hAnsi="Helvetica" w:cs="Helvetica"/>
+        </w:rPr>
+        <w:t>ALL these r OPERATIONS tm</w:t>
+      </w:r>
+    </w:p>
+    <w:p>
+      <w:pPr>
+        <w:rPr>
+          <w:lang w:val="en-US"/>
+        </w:rPr>
+      </w:pPr>
       <w:bookmarkStart w:id="0" w:name="_GoBack"/>
       <w:bookmarkEnd w:id="0"/>
-    </w:p>
-    <w:p>
-      <w:pPr>
-        <w:rPr>
-          <w:lang w:val="en-US"/>
-        </w:rPr>
-      </w:pPr>
     </w:p>
     <w:sectPr>
       <w:pgSz w:w="11906" w:h="16838"/>

--- a/Coding lessons.docx
+++ b/Coding lessons.docx
@@ -531,6 +531,53 @@
           <w:rFonts w:ascii="Helvetica" w:hAnsi="Helvetica" w:cs="Helvetica"/>
         </w:rPr>
         <w:t>ALL these r OPERATIONS tm</w:t>
+      </w:r>
+    </w:p>
+    <w:p>
+      <w:pPr>
+        <w:rPr>
+          <w:lang w:val="en-US"/>
+        </w:rPr>
+      </w:pPr>
+      <w:r>
+        <w:rPr>
+          <w:lang w:val="en-US"/>
+        </w:rPr>
+        <w:t>% remained to find out</w:t>
+      </w:r>
+    </w:p>
+    <w:p>
+      <w:pPr>
+        <w:rPr>
+          <w:lang w:val="en-US"/>
+        </w:rPr>
+      </w:pPr>
+      <w:proofErr w:type="spellStart"/>
+      <w:r>
+        <w:rPr>
+          <w:lang w:val="en-US"/>
+        </w:rPr>
+        <w:t>Cin</w:t>
+      </w:r>
+      <w:proofErr w:type="spellEnd"/>
+      <w:r>
+        <w:rPr>
+          <w:lang w:val="en-US"/>
+        </w:rPr>
+        <w:t xml:space="preserve"> to assign value</w:t>
+      </w:r>
+    </w:p>
+    <w:p>
+      <w:pPr>
+        <w:rPr>
+          <w:lang w:val="en-US"/>
+        </w:rPr>
+      </w:pPr>
+      <w:r>
+        <w:rPr>
+          <w:lang w:val="en-US"/>
+        </w:rPr>
+        <w:t>Boolean 6 types</w:t>
       </w:r>
     </w:p>
     <w:p>

--- a/Coding lessons.docx
+++ b/Coding lessons.docx
@@ -586,8 +586,41 @@
           <w:lang w:val="en-US"/>
         </w:rPr>
       </w:pPr>
+      <w:r>
+        <w:rPr>
+          <w:lang w:val="en-US"/>
+        </w:rPr>
+        <w:t>IF/ELSE IF:</w:t>
+      </w:r>
+      <w:r>
+        <w:rPr>
+          <w:lang w:val="en-US"/>
+        </w:rPr>
+        <w:br/>
+        <w:t xml:space="preserve">||, &amp;&amp; and </w:t>
+      </w:r>
+      <w:r>
+        <w:rPr>
+          <w:lang w:val="en-US"/>
+        </w:rPr>
+        <w:t>nested if.</w:t>
+      </w:r>
+    </w:p>
+    <w:p>
+      <w:pPr>
+        <w:rPr>
+          <w:lang w:val="en-US"/>
+        </w:rPr>
+      </w:pPr>
       <w:bookmarkStart w:id="0" w:name="_GoBack"/>
       <w:bookmarkEnd w:id="0"/>
+    </w:p>
+    <w:p>
+      <w:pPr>
+        <w:rPr>
+          <w:lang w:val="en-US"/>
+        </w:rPr>
+      </w:pPr>
     </w:p>
     <w:sectPr>
       <w:pgSz w:w="11906" w:h="16838"/>
